--- a/descricao_funcional_nao_funcional.docx
+++ b/descricao_funcional_nao_funcional.docx
@@ -136,7 +136,13 @@
         <w:t>).</w:t>
       </w:r>
       <w:r>
-        <w:t xml:space="preserve"> – </w:t>
+        <w:t xml:space="preserve"> –</w:t>
+      </w:r>
+      <w:r>
+        <w:t xml:space="preserve"> (RF)</w:t>
+      </w:r>
+      <w:r>
+        <w:t xml:space="preserve"> </w:t>
       </w:r>
       <w:r>
         <w:rPr>
@@ -166,13 +172,25 @@
         <w:t>que já se hosped</w:t>
       </w:r>
       <w:r>
-        <w:t xml:space="preserve">aram no hotel mais que uma vez) - </w:t>
+        <w:t xml:space="preserve">aram no hotel mais que uma vez) </w:t>
+      </w:r>
+      <w:r>
+        <w:t>–</w:t>
+      </w:r>
+      <w:r>
+        <w:t xml:space="preserve"> </w:t>
       </w:r>
       <w:r>
         <w:rPr>
           <w:b/>
         </w:rPr>
         <w:t>ORGANIZACIONAL</w:t>
+      </w:r>
+      <w:r>
+        <w:rPr>
+          <w:b/>
+        </w:rPr>
+        <w:t xml:space="preserve"> - PROCEDURAL</w:t>
       </w:r>
     </w:p>
     <w:p>
@@ -209,7 +227,13 @@
         <w:t>).</w:t>
       </w:r>
       <w:r>
-        <w:t xml:space="preserve"> – </w:t>
+        <w:t xml:space="preserve"> –</w:t>
+      </w:r>
+      <w:r>
+        <w:t xml:space="preserve"> (RNF)</w:t>
+      </w:r>
+      <w:r>
+        <w:t xml:space="preserve"> </w:t>
       </w:r>
       <w:r>
         <w:rPr>
@@ -239,6 +263,9 @@
         <w:t xml:space="preserve"> </w:t>
       </w:r>
       <w:r>
+        <w:t xml:space="preserve">(RNF) </w:t>
+      </w:r>
+      <w:r>
         <w:rPr>
           <w:b/>
         </w:rPr>
@@ -265,7 +292,13 @@
         <w:t>Relatório mensal do faturamento sintético e analítico.</w:t>
       </w:r>
       <w:r>
-        <w:t xml:space="preserve"> – </w:t>
+        <w:t xml:space="preserve"> –</w:t>
+      </w:r>
+      <w:r>
+        <w:t xml:space="preserve"> (RF)</w:t>
+      </w:r>
+      <w:r>
+        <w:t xml:space="preserve"> </w:t>
       </w:r>
       <w:r>
         <w:rPr>
@@ -280,6 +313,7 @@
       <w:pPr>
         <w:rPr>
           <w:b/>
+          <w:u w:val="single"/>
         </w:rPr>
       </w:pPr>
       <w:r>
@@ -287,6 +321,9 @@
       </w:r>
       <w:r>
         <w:t xml:space="preserve">tivo poderá acessar a aplicação. – </w:t>
+      </w:r>
+      <w:r>
+        <w:t xml:space="preserve">(RF) </w:t>
       </w:r>
       <w:r>
         <w:rPr>
